--- a/威皓/威皓体系文件/1.目标职责/7.2021目标分解.docx
+++ b/威皓/威皓体系文件/1.目标职责/7.2021目标分解.docx
@@ -397,6 +397,7 @@
                 <w:szCs w:val="28"/>
               </w:rPr>
             </w:pPr>
+            <w:bookmarkStart w:id="0" w:name="_GoBack" w:colFirst="1" w:colLast="1"/>
             <w:r>
               <w:rPr>
                 <w:rFonts w:ascii="宋体" w:hAnsi="宋体" w:hint="eastAsia"/>
@@ -421,15 +422,17 @@
               <w:jc w:val="left"/>
               <w:rPr>
                 <w:rFonts w:ascii="宋体" w:eastAsia="宋体" w:hAnsi="宋体"/>
+                <w:bCs/>
                 <w:sz w:val="24"/>
               </w:rPr>
             </w:pPr>
             <w:r>
               <w:rPr>
                 <w:rFonts w:ascii="宋体" w:eastAsia="宋体" w:hAnsi="宋体" w:hint="eastAsia"/>
+                <w:bCs/>
                 <w:sz w:val="24"/>
               </w:rPr>
-              <w:t>人员死亡和重伤事故为零</w:t>
+              <w:t>重特大责任事故为零</w:t>
             </w:r>
           </w:p>
         </w:tc>
@@ -612,9 +615,10 @@
             <w:r>
               <w:rPr>
                 <w:rFonts w:ascii="宋体" w:eastAsia="宋体" w:hAnsi="宋体" w:hint="eastAsia"/>
+                <w:bCs/>
                 <w:sz w:val="24"/>
               </w:rPr>
-              <w:t>职业病的发生率为零</w:t>
+              <w:t>轻伤责任事故少于2起</w:t>
             </w:r>
           </w:p>
         </w:tc>
@@ -797,9 +801,10 @@
             <w:r>
               <w:rPr>
                 <w:rFonts w:ascii="宋体" w:eastAsia="宋体" w:hAnsi="宋体" w:hint="eastAsia"/>
+                <w:bCs/>
                 <w:sz w:val="24"/>
               </w:rPr>
-              <w:t>新员工三级安全教育100%</w:t>
+              <w:t>全员违章纠正率100%</w:t>
             </w:r>
           </w:p>
         </w:tc>
@@ -982,9 +987,10 @@
             <w:r>
               <w:rPr>
                 <w:rFonts w:ascii="宋体" w:eastAsia="宋体" w:hAnsi="宋体" w:hint="eastAsia"/>
+                <w:bCs/>
                 <w:sz w:val="24"/>
               </w:rPr>
-              <w:t>特种作业人员持证上岗率达100﹪</w:t>
+              <w:t>安全隐患整改率99﹪</w:t>
             </w:r>
           </w:p>
         </w:tc>
@@ -1167,9 +1173,10 @@
             <w:r>
               <w:rPr>
                 <w:rFonts w:ascii="宋体" w:eastAsia="宋体" w:hAnsi="宋体" w:hint="eastAsia"/>
+                <w:bCs/>
                 <w:sz w:val="24"/>
               </w:rPr>
-              <w:t>隐患排查整改100%</w:t>
+              <w:t>安全教育合格率100%</w:t>
             </w:r>
           </w:p>
         </w:tc>
@@ -1306,6 +1313,7 @@
           </w:p>
         </w:tc>
       </w:tr>
+      <w:bookmarkEnd w:id="0"/>
       <w:tr>
         <w:tc>
           <w:tcPr>
@@ -1916,8 +1924,6 @@
         </w:rPr>
         <w:t>1</w:t>
       </w:r>
-      <w:bookmarkStart w:id="0" w:name="_GoBack"/>
-      <w:bookmarkEnd w:id="0"/>
       <w:r>
         <w:rPr>
           <w:rFonts w:ascii="宋体" w:eastAsia="宋体" w:hAnsi="宋体" w:hint="eastAsia"/>
